--- a/Etapa 3. Konceptualna analyza/Konceptuálna analýza.docx
+++ b/Etapa 3. Konceptualna analyza/Konceptuálna analýza.docx
@@ -4,20 +4,698 @@
   <w:body>
     <w:p>
       <w:pPr>
+        <w:jc w:val="center"/>
+        <w:rPr>
+          <w:noProof/>
+          <w:lang w:eastAsia="sk-SK"/>
+        </w:rPr>
+      </w:pPr>
+    </w:p>
+    <w:p>
+      <w:pPr>
+        <w:jc w:val="center"/>
+        <w:rPr>
+          <w:noProof/>
+          <w:lang w:eastAsia="sk-SK"/>
+        </w:rPr>
+      </w:pPr>
+    </w:p>
+    <w:p>
+      <w:pPr>
+        <w:jc w:val="center"/>
+        <w:rPr>
+          <w:noProof/>
+          <w:lang w:eastAsia="sk-SK"/>
+        </w:rPr>
+      </w:pPr>
+    </w:p>
+    <w:p>
+      <w:pPr>
+        <w:jc w:val="center"/>
+        <w:rPr>
+          <w:noProof/>
+          <w:lang w:eastAsia="sk-SK"/>
+        </w:rPr>
+      </w:pPr>
+    </w:p>
+    <w:p>
+      <w:pPr>
+        <w:jc w:val="center"/>
+        <w:rPr>
+          <w:noProof/>
+          <w:lang w:eastAsia="sk-SK"/>
+        </w:rPr>
+      </w:pPr>
+    </w:p>
+    <w:p>
+      <w:pPr>
+        <w:jc w:val="center"/>
+        <w:rPr>
+          <w:noProof/>
+          <w:lang w:eastAsia="sk-SK"/>
+        </w:rPr>
+      </w:pPr>
+    </w:p>
+    <w:p>
+      <w:pPr>
+        <w:jc w:val="center"/>
+        <w:rPr>
+          <w:noProof/>
+          <w:lang w:eastAsia="sk-SK"/>
+        </w:rPr>
+      </w:pPr>
+    </w:p>
+    <w:p>
+      <w:pPr>
+        <w:jc w:val="center"/>
+        <w:rPr>
+          <w:noProof/>
+          <w:lang w:eastAsia="sk-SK"/>
+        </w:rPr>
+      </w:pPr>
+    </w:p>
+    <w:p>
+      <w:pPr>
+        <w:jc w:val="center"/>
+        <w:rPr>
+          <w:noProof/>
+          <w:lang w:eastAsia="sk-SK"/>
+        </w:rPr>
+      </w:pPr>
+    </w:p>
+    <w:p>
+      <w:pPr>
+        <w:jc w:val="center"/>
+        <w:rPr>
+          <w:noProof/>
+          <w:lang w:eastAsia="sk-SK"/>
+        </w:rPr>
+      </w:pPr>
+    </w:p>
+    <w:p>
+      <w:pPr>
         <w:pStyle w:val="Heading1"/>
         <w:jc w:val="center"/>
         <w:rPr>
           <w:noProof/>
-          <w:lang w:eastAsia="sk-SK"/>
-        </w:rPr>
-      </w:pPr>
-      <w:r>
-        <w:rPr>
-          <w:noProof/>
-          <w:lang w:eastAsia="sk-SK"/>
-        </w:rPr>
-        <w:t>Konceptuálna analíza</w:t>
-      </w:r>
+          <w:sz w:val="52"/>
+          <w:lang w:eastAsia="sk-SK"/>
+        </w:rPr>
+      </w:pPr>
+      <w:bookmarkStart w:id="0" w:name="_Toc406077714"/>
+      <w:r>
+        <w:rPr>
+          <w:noProof/>
+          <w:sz w:val="52"/>
+          <w:lang w:eastAsia="sk-SK"/>
+        </w:rPr>
+        <w:t>Konceptuálna Analíza</w:t>
+      </w:r>
+      <w:bookmarkEnd w:id="0"/>
+    </w:p>
+    <w:p>
+      <w:pPr>
+        <w:jc w:val="center"/>
+        <w:rPr>
+          <w:noProof/>
+          <w:lang w:eastAsia="sk-SK"/>
+        </w:rPr>
+      </w:pPr>
+      <w:r>
+        <w:rPr>
+          <w:noProof/>
+          <w:lang w:eastAsia="sk-SK"/>
+        </w:rPr>
+        <w:t>Projektu softvér na tvorbu e-publikácii</w:t>
+      </w:r>
+    </w:p>
+    <w:p>
+      <w:pPr>
+        <w:jc w:val="center"/>
+        <w:rPr>
+          <w:noProof/>
+          <w:lang w:eastAsia="sk-SK"/>
+        </w:rPr>
+      </w:pPr>
+    </w:p>
+    <w:p>
+      <w:pPr>
+        <w:jc w:val="center"/>
+        <w:rPr>
+          <w:noProof/>
+          <w:lang w:eastAsia="sk-SK"/>
+        </w:rPr>
+      </w:pPr>
+    </w:p>
+    <w:p>
+      <w:pPr>
+        <w:jc w:val="center"/>
+        <w:rPr>
+          <w:noProof/>
+          <w:lang w:eastAsia="sk-SK"/>
+        </w:rPr>
+      </w:pPr>
+    </w:p>
+    <w:p>
+      <w:pPr>
+        <w:jc w:val="center"/>
+        <w:rPr>
+          <w:noProof/>
+          <w:lang w:eastAsia="sk-SK"/>
+        </w:rPr>
+      </w:pPr>
+    </w:p>
+    <w:p>
+      <w:pPr>
+        <w:jc w:val="center"/>
+        <w:rPr>
+          <w:noProof/>
+          <w:lang w:eastAsia="sk-SK"/>
+        </w:rPr>
+      </w:pPr>
+    </w:p>
+    <w:p>
+      <w:pPr>
+        <w:jc w:val="center"/>
+        <w:rPr>
+          <w:noProof/>
+          <w:lang w:eastAsia="sk-SK"/>
+        </w:rPr>
+      </w:pPr>
+    </w:p>
+    <w:p>
+      <w:pPr>
+        <w:jc w:val="center"/>
+        <w:rPr>
+          <w:noProof/>
+          <w:lang w:eastAsia="sk-SK"/>
+        </w:rPr>
+      </w:pPr>
+    </w:p>
+    <w:p>
+      <w:pPr>
+        <w:jc w:val="center"/>
+        <w:rPr>
+          <w:noProof/>
+          <w:lang w:eastAsia="sk-SK"/>
+        </w:rPr>
+      </w:pPr>
+    </w:p>
+    <w:p>
+      <w:pPr>
+        <w:jc w:val="center"/>
+        <w:rPr>
+          <w:noProof/>
+          <w:lang w:eastAsia="sk-SK"/>
+        </w:rPr>
+      </w:pPr>
+    </w:p>
+    <w:p>
+      <w:pPr>
+        <w:jc w:val="center"/>
+        <w:rPr>
+          <w:noProof/>
+          <w:lang w:eastAsia="sk-SK"/>
+        </w:rPr>
+      </w:pPr>
+    </w:p>
+    <w:p>
+      <w:pPr>
+        <w:pStyle w:val="NoSpacing"/>
+        <w:rPr>
+          <w:noProof/>
+          <w:lang w:eastAsia="sk-SK"/>
+        </w:rPr>
+      </w:pPr>
+      <w:r>
+        <w:rPr>
+          <w:noProof/>
+          <w:lang w:eastAsia="sk-SK"/>
+        </w:rPr>
+        <w:t>Branislav Bohumel</w:t>
+      </w:r>
+    </w:p>
+    <w:p>
+      <w:pPr>
+        <w:pStyle w:val="NoSpacing"/>
+        <w:rPr>
+          <w:noProof/>
+          <w:lang w:eastAsia="sk-SK"/>
+        </w:rPr>
+      </w:pPr>
+      <w:r>
+        <w:rPr>
+          <w:noProof/>
+          <w:lang w:eastAsia="sk-SK"/>
+        </w:rPr>
+        <w:t>Roman Brojo</w:t>
+      </w:r>
+    </w:p>
+    <w:p>
+      <w:pPr>
+        <w:pStyle w:val="NoSpacing"/>
+        <w:rPr>
+          <w:noProof/>
+          <w:lang w:eastAsia="sk-SK"/>
+        </w:rPr>
+      </w:pPr>
+      <w:r>
+        <w:rPr>
+          <w:noProof/>
+          <w:lang w:eastAsia="sk-SK"/>
+        </w:rPr>
+        <w:t>Eduard Princ</w:t>
+      </w:r>
+    </w:p>
+    <w:p>
+      <w:pPr>
+        <w:pStyle w:val="NoSpacing"/>
+        <w:rPr>
+          <w:noProof/>
+          <w:lang w:eastAsia="sk-SK"/>
+        </w:rPr>
+      </w:pPr>
+      <w:r>
+        <w:rPr>
+          <w:noProof/>
+          <w:lang w:eastAsia="sk-SK"/>
+        </w:rPr>
+        <w:t>Matúš Plch</w:t>
+      </w:r>
+      <w:r>
+        <w:rPr>
+          <w:noProof/>
+          <w:lang w:eastAsia="sk-SK"/>
+        </w:rPr>
+        <w:br w:type="page"/>
+      </w:r>
+    </w:p>
+    <w:sdt>
+      <w:sdtPr>
+        <w:id w:val="987364168"/>
+        <w:docPartObj>
+          <w:docPartGallery w:val="Table of Contents"/>
+          <w:docPartUnique/>
+        </w:docPartObj>
+      </w:sdtPr>
+      <w:sdtEndPr>
+        <w:rPr>
+          <w:rFonts w:asciiTheme="minorHAnsi" w:eastAsiaTheme="minorHAnsi" w:hAnsiTheme="minorHAnsi" w:cstheme="minorBidi"/>
+          <w:noProof/>
+          <w:color w:val="auto"/>
+          <w:sz w:val="22"/>
+          <w:szCs w:val="22"/>
+          <w:lang w:val="sk-SK" w:eastAsia="en-US"/>
+        </w:rPr>
+      </w:sdtEndPr>
+      <w:sdtContent>
+        <w:p>
+          <w:pPr>
+            <w:pStyle w:val="TOCHeading"/>
+          </w:pPr>
+          <w:r>
+            <w:t>Contents</w:t>
+          </w:r>
+        </w:p>
+        <w:p>
+          <w:pPr>
+            <w:pStyle w:val="TOC1"/>
+            <w:tabs>
+              <w:tab w:val="right" w:leader="dot" w:pos="9062"/>
+            </w:tabs>
+            <w:rPr>
+              <w:noProof/>
+            </w:rPr>
+          </w:pPr>
+          <w:r>
+            <w:fldChar w:fldCharType="begin"/>
+          </w:r>
+          <w:r>
+            <w:instrText xml:space="preserve"> TOC \o "1-3" \h \z \u </w:instrText>
+          </w:r>
+          <w:r>
+            <w:fldChar w:fldCharType="separate"/>
+          </w:r>
+          <w:hyperlink w:anchor="_Toc406077714" w:history="1">
+            <w:r>
+              <w:rPr>
+                <w:rStyle w:val="Hyperlink"/>
+                <w:noProof/>
+                <w:lang w:eastAsia="sk-SK"/>
+              </w:rPr>
+              <w:t>Konceptuálna Analíza</w:t>
+            </w:r>
+            <w:r>
+              <w:rPr>
+                <w:noProof/>
+                <w:webHidden/>
+              </w:rPr>
+              <w:tab/>
+            </w:r>
+            <w:r>
+              <w:rPr>
+                <w:noProof/>
+                <w:webHidden/>
+              </w:rPr>
+              <w:fldChar w:fldCharType="begin"/>
+            </w:r>
+            <w:r>
+              <w:rPr>
+                <w:noProof/>
+                <w:webHidden/>
+              </w:rPr>
+              <w:instrText xml:space="preserve"> PAGEREF _Toc406077714 \h </w:instrText>
+            </w:r>
+            <w:r>
+              <w:rPr>
+                <w:noProof/>
+                <w:webHidden/>
+              </w:rPr>
+            </w:r>
+            <w:r>
+              <w:rPr>
+                <w:noProof/>
+                <w:webHidden/>
+              </w:rPr>
+              <w:fldChar w:fldCharType="separate"/>
+            </w:r>
+            <w:r>
+              <w:rPr>
+                <w:noProof/>
+                <w:webHidden/>
+              </w:rPr>
+              <w:t>1</w:t>
+            </w:r>
+            <w:r>
+              <w:rPr>
+                <w:noProof/>
+                <w:webHidden/>
+              </w:rPr>
+              <w:fldChar w:fldCharType="end"/>
+            </w:r>
+          </w:hyperlink>
+        </w:p>
+        <w:p>
+          <w:pPr>
+            <w:pStyle w:val="TOC2"/>
+            <w:tabs>
+              <w:tab w:val="right" w:leader="dot" w:pos="9062"/>
+            </w:tabs>
+            <w:rPr>
+              <w:noProof/>
+            </w:rPr>
+          </w:pPr>
+          <w:hyperlink w:anchor="_Toc406077715" w:history="1">
+            <w:r>
+              <w:rPr>
+                <w:rStyle w:val="Hyperlink"/>
+                <w:noProof/>
+                <w:lang w:eastAsia="sk-SK"/>
+              </w:rPr>
+              <w:t>Entitno relačný diagram</w:t>
+            </w:r>
+            <w:r>
+              <w:rPr>
+                <w:noProof/>
+                <w:webHidden/>
+              </w:rPr>
+              <w:tab/>
+            </w:r>
+            <w:r>
+              <w:rPr>
+                <w:noProof/>
+                <w:webHidden/>
+              </w:rPr>
+              <w:fldChar w:fldCharType="begin"/>
+            </w:r>
+            <w:r>
+              <w:rPr>
+                <w:noProof/>
+                <w:webHidden/>
+              </w:rPr>
+              <w:instrText xml:space="preserve"> PAGEREF _Toc406077715 \h </w:instrText>
+            </w:r>
+            <w:r>
+              <w:rPr>
+                <w:noProof/>
+                <w:webHidden/>
+              </w:rPr>
+            </w:r>
+            <w:r>
+              <w:rPr>
+                <w:noProof/>
+                <w:webHidden/>
+              </w:rPr>
+              <w:fldChar w:fldCharType="separate"/>
+            </w:r>
+            <w:r>
+              <w:rPr>
+                <w:noProof/>
+                <w:webHidden/>
+              </w:rPr>
+              <w:t>3</w:t>
+            </w:r>
+            <w:r>
+              <w:rPr>
+                <w:noProof/>
+                <w:webHidden/>
+              </w:rPr>
+              <w:fldChar w:fldCharType="end"/>
+            </w:r>
+          </w:hyperlink>
+        </w:p>
+        <w:p>
+          <w:pPr>
+            <w:pStyle w:val="TOC2"/>
+            <w:tabs>
+              <w:tab w:val="right" w:leader="dot" w:pos="9062"/>
+            </w:tabs>
+            <w:rPr>
+              <w:noProof/>
+            </w:rPr>
+          </w:pPr>
+          <w:hyperlink w:anchor="_Toc406077716" w:history="1">
+            <w:r>
+              <w:rPr>
+                <w:rStyle w:val="Hyperlink"/>
+                <w:noProof/>
+              </w:rPr>
+              <w:t>Use case diagram</w:t>
+            </w:r>
+            <w:r>
+              <w:rPr>
+                <w:noProof/>
+                <w:webHidden/>
+              </w:rPr>
+              <w:tab/>
+            </w:r>
+            <w:r>
+              <w:rPr>
+                <w:noProof/>
+                <w:webHidden/>
+              </w:rPr>
+              <w:fldChar w:fldCharType="begin"/>
+            </w:r>
+            <w:r>
+              <w:rPr>
+                <w:noProof/>
+                <w:webHidden/>
+              </w:rPr>
+              <w:instrText xml:space="preserve"> PAGEREF _Toc406077716 \h </w:instrText>
+            </w:r>
+            <w:r>
+              <w:rPr>
+                <w:noProof/>
+                <w:webHidden/>
+              </w:rPr>
+            </w:r>
+            <w:r>
+              <w:rPr>
+                <w:noProof/>
+                <w:webHidden/>
+              </w:rPr>
+              <w:fldChar w:fldCharType="separate"/>
+            </w:r>
+            <w:r>
+              <w:rPr>
+                <w:noProof/>
+                <w:webHidden/>
+              </w:rPr>
+              <w:t>4</w:t>
+            </w:r>
+            <w:r>
+              <w:rPr>
+                <w:noProof/>
+                <w:webHidden/>
+              </w:rPr>
+              <w:fldChar w:fldCharType="end"/>
+            </w:r>
+          </w:hyperlink>
+        </w:p>
+        <w:p>
+          <w:pPr>
+            <w:pStyle w:val="TOC2"/>
+            <w:tabs>
+              <w:tab w:val="right" w:leader="dot" w:pos="9062"/>
+            </w:tabs>
+            <w:rPr>
+              <w:noProof/>
+            </w:rPr>
+          </w:pPr>
+          <w:hyperlink w:anchor="_Toc406077717" w:history="1">
+            <w:r>
+              <w:rPr>
+                <w:rStyle w:val="Hyperlink"/>
+                <w:noProof/>
+              </w:rPr>
+              <w:t>Stavový diagram</w:t>
+            </w:r>
+            <w:r>
+              <w:rPr>
+                <w:noProof/>
+                <w:webHidden/>
+              </w:rPr>
+              <w:tab/>
+            </w:r>
+            <w:r>
+              <w:rPr>
+                <w:noProof/>
+                <w:webHidden/>
+              </w:rPr>
+              <w:fldChar w:fldCharType="begin"/>
+            </w:r>
+            <w:r>
+              <w:rPr>
+                <w:noProof/>
+                <w:webHidden/>
+              </w:rPr>
+              <w:instrText xml:space="preserve"> PAGEREF _Toc406077717 \h </w:instrText>
+            </w:r>
+            <w:r>
+              <w:rPr>
+                <w:noProof/>
+                <w:webHidden/>
+              </w:rPr>
+            </w:r>
+            <w:r>
+              <w:rPr>
+                <w:noProof/>
+                <w:webHidden/>
+              </w:rPr>
+              <w:fldChar w:fldCharType="separate"/>
+            </w:r>
+            <w:r>
+              <w:rPr>
+                <w:noProof/>
+                <w:webHidden/>
+              </w:rPr>
+              <w:t>4</w:t>
+            </w:r>
+            <w:r>
+              <w:rPr>
+                <w:noProof/>
+                <w:webHidden/>
+              </w:rPr>
+              <w:fldChar w:fldCharType="end"/>
+            </w:r>
+          </w:hyperlink>
+        </w:p>
+        <w:p>
+          <w:pPr>
+            <w:pStyle w:val="TOC2"/>
+            <w:tabs>
+              <w:tab w:val="right" w:leader="dot" w:pos="9062"/>
+            </w:tabs>
+            <w:rPr>
+              <w:noProof/>
+            </w:rPr>
+          </w:pPr>
+          <w:hyperlink w:anchor="_Toc406077718" w:history="1">
+            <w:r>
+              <w:rPr>
+                <w:rStyle w:val="Hyperlink"/>
+                <w:noProof/>
+              </w:rPr>
+              <w:t>Návrh user interface</w:t>
+            </w:r>
+            <w:r>
+              <w:rPr>
+                <w:noProof/>
+                <w:webHidden/>
+              </w:rPr>
+              <w:tab/>
+            </w:r>
+            <w:r>
+              <w:rPr>
+                <w:noProof/>
+                <w:webHidden/>
+              </w:rPr>
+              <w:fldChar w:fldCharType="begin"/>
+            </w:r>
+            <w:r>
+              <w:rPr>
+                <w:noProof/>
+                <w:webHidden/>
+              </w:rPr>
+              <w:instrText xml:space="preserve"> PAGEREF _Toc406077718 \h </w:instrText>
+            </w:r>
+            <w:r>
+              <w:rPr>
+                <w:noProof/>
+                <w:webHidden/>
+              </w:rPr>
+            </w:r>
+            <w:r>
+              <w:rPr>
+                <w:noProof/>
+                <w:webHidden/>
+              </w:rPr>
+              <w:fldChar w:fldCharType="separate"/>
+            </w:r>
+            <w:r>
+              <w:rPr>
+                <w:noProof/>
+                <w:webHidden/>
+              </w:rPr>
+              <w:t>5</w:t>
+            </w:r>
+            <w:r>
+              <w:rPr>
+                <w:noProof/>
+                <w:webHidden/>
+              </w:rPr>
+              <w:fldChar w:fldCharType="end"/>
+            </w:r>
+          </w:hyperlink>
+        </w:p>
+        <w:p>
+          <w:r>
+            <w:rPr>
+              <w:b/>
+              <w:bCs/>
+              <w:noProof/>
+            </w:rPr>
+            <w:fldChar w:fldCharType="end"/>
+          </w:r>
+        </w:p>
+      </w:sdtContent>
+    </w:sdt>
+    <w:p>
+      <w:pPr>
+        <w:rPr>
+          <w:noProof/>
+          <w:lang w:eastAsia="sk-SK"/>
+        </w:rPr>
+      </w:pPr>
+      <w:r>
+        <w:rPr>
+          <w:noProof/>
+          <w:lang w:eastAsia="sk-SK"/>
+        </w:rPr>
+        <w:br w:type="page"/>
+      </w:r>
+      <w:bookmarkStart w:id="1" w:name="_GoBack"/>
+      <w:bookmarkEnd w:id="1"/>
     </w:p>
     <w:p>
       <w:pPr>
@@ -26,24 +704,150 @@
           <w:lang w:eastAsia="sk-SK"/>
         </w:rPr>
       </w:pPr>
+      <w:bookmarkStart w:id="2" w:name="_Toc406077715"/>
+      <w:r>
+        <w:rPr>
+          <w:noProof/>
+        </w:rPr>
+        <w:lastRenderedPageBreak/>
+        <mc:AlternateContent>
+          <mc:Choice Requires="wps">
+            <w:drawing>
+              <wp:anchor distT="0" distB="0" distL="114300" distR="114300" simplePos="0" relativeHeight="251662336" behindDoc="0" locked="0" layoutInCell="1" allowOverlap="1" wp14:anchorId="3D188E29" wp14:editId="7212837F">
+                <wp:simplePos x="0" y="0"/>
+                <wp:positionH relativeFrom="column">
+                  <wp:posOffset>24130</wp:posOffset>
+                </wp:positionH>
+                <wp:positionV relativeFrom="paragraph">
+                  <wp:posOffset>7648575</wp:posOffset>
+                </wp:positionV>
+                <wp:extent cx="5507355" cy="635"/>
+                <wp:effectExtent l="0" t="0" r="0" b="0"/>
+                <wp:wrapNone/>
+                <wp:docPr id="7" name="Text Box 7"/>
+                <wp:cNvGraphicFramePr/>
+                <a:graphic xmlns:a="http://schemas.openxmlformats.org/drawingml/2006/main">
+                  <a:graphicData uri="http://schemas.microsoft.com/office/word/2010/wordprocessingShape">
+                    <wps:wsp>
+                      <wps:cNvSpPr txBox="1"/>
+                      <wps:spPr>
+                        <a:xfrm>
+                          <a:off x="0" y="0"/>
+                          <a:ext cx="5507355" cy="635"/>
+                        </a:xfrm>
+                        <a:prstGeom prst="rect">
+                          <a:avLst/>
+                        </a:prstGeom>
+                        <a:solidFill>
+                          <a:prstClr val="white"/>
+                        </a:solidFill>
+                        <a:ln>
+                          <a:noFill/>
+                        </a:ln>
+                        <a:effectLst/>
+                      </wps:spPr>
+                      <wps:txbx>
+                        <w:txbxContent>
+                          <w:p>
+                            <w:pPr>
+                              <w:pStyle w:val="Caption"/>
+                              <w:rPr>
+                                <w:noProof/>
+                              </w:rPr>
+                            </w:pPr>
+                            <w:r>
+                              <w:t xml:space="preserve">Obrázok </w:t>
+                            </w:r>
+                            <w:fldSimple w:instr=" SEQ Obrázok \* ARABIC ">
+                              <w:r>
+                                <w:rPr>
+                                  <w:noProof/>
+                                </w:rPr>
+                                <w:t>1</w:t>
+                              </w:r>
+                            </w:fldSimple>
+                          </w:p>
+                        </w:txbxContent>
+                      </wps:txbx>
+                      <wps:bodyPr rot="0" spcFirstLastPara="0" vertOverflow="overflow" horzOverflow="overflow" vert="horz" wrap="square" lIns="0" tIns="0" rIns="0" bIns="0" numCol="1" spcCol="0" rtlCol="0" fromWordArt="0" anchor="t" anchorCtr="0" forceAA="0" compatLnSpc="1">
+                        <a:prstTxWarp prst="textNoShape">
+                          <a:avLst/>
+                        </a:prstTxWarp>
+                        <a:spAutoFit/>
+                      </wps:bodyPr>
+                    </wps:wsp>
+                  </a:graphicData>
+                </a:graphic>
+              </wp:anchor>
+            </w:drawing>
+          </mc:Choice>
+          <mc:Fallback>
+            <w:pict>
+              <v:shapetype id="_x0000_t202" coordsize="21600,21600" o:spt="202" path="m,l,21600r21600,l21600,xe">
+                <v:stroke joinstyle="miter"/>
+                <v:path gradientshapeok="t" o:connecttype="rect"/>
+              </v:shapetype>
+              <v:shape id="Text Box 7" o:spid="_x0000_s1026" type="#_x0000_t202" style="position:absolute;margin-left:1.9pt;margin-top:602.25pt;width:433.65pt;height:.05pt;z-index:251662336;visibility:visible;mso-wrap-style:square;mso-wrap-distance-left:9pt;mso-wrap-distance-top:0;mso-wrap-distance-right:9pt;mso-wrap-distance-bottom:0;mso-position-horizontal:absolute;mso-position-horizontal-relative:text;mso-position-vertical:absolute;mso-position-vertical-relative:text;v-text-anchor:top" o:gfxdata="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" stroked="f">
+                <v:textbox style="mso-fit-shape-to-text:t" inset="0,0,0,0">
+                  <w:txbxContent>
+                    <w:p>
+                      <w:pPr>
+                        <w:pStyle w:val="Caption"/>
+                        <w:rPr>
+                          <w:noProof/>
+                        </w:rPr>
+                      </w:pPr>
+                      <w:r>
+                        <w:t xml:space="preserve">Obrázok </w:t>
+                      </w:r>
+                      <w:fldSimple w:instr=" SEQ Obrázok \* ARABIC ">
+                        <w:r>
+                          <w:rPr>
+                            <w:noProof/>
+                          </w:rPr>
+                          <w:t>1</w:t>
+                        </w:r>
+                      </w:fldSimple>
+                    </w:p>
+                  </w:txbxContent>
+                </v:textbox>
+              </v:shape>
+            </w:pict>
+          </mc:Fallback>
+        </mc:AlternateContent>
+      </w:r>
+      <w:r>
+        <w:rPr>
+          <w:lang w:eastAsia="sk-SK"/>
+        </w:rPr>
+        <w:t>Entitno relačný diagram</w:t>
+      </w:r>
+      <w:bookmarkEnd w:id="2"/>
+    </w:p>
+    <w:p>
+      <w:pPr>
+        <w:rPr>
+          <w:lang w:eastAsia="sk-SK"/>
+        </w:rPr>
+      </w:pPr>
       <w:r>
         <w:rPr>
           <w:noProof/>
           <w:lang w:eastAsia="sk-SK"/>
         </w:rPr>
         <w:drawing>
-          <wp:anchor distT="0" distB="0" distL="114300" distR="114300" simplePos="0" relativeHeight="251658240" behindDoc="0" locked="0" layoutInCell="1" allowOverlap="1" wp14:anchorId="172FE422" wp14:editId="234FA6DF">
+          <wp:anchor distT="0" distB="0" distL="114300" distR="114300" simplePos="0" relativeHeight="251670528" behindDoc="0" locked="0" layoutInCell="1" allowOverlap="1" wp14:anchorId="4B4B9FB7" wp14:editId="2F3AFDA2">
             <wp:simplePos x="0" y="0"/>
             <wp:positionH relativeFrom="column">
-              <wp:posOffset>24130</wp:posOffset>
+              <wp:posOffset>3810</wp:posOffset>
             </wp:positionH>
             <wp:positionV relativeFrom="paragraph">
-              <wp:posOffset>1084580</wp:posOffset>
+              <wp:posOffset>758190</wp:posOffset>
             </wp:positionV>
             <wp:extent cx="5507355" cy="6506845"/>
             <wp:effectExtent l="0" t="0" r="0" b="8255"/>
             <wp:wrapTopAndBottom/>
-            <wp:docPr id="3" name="Picture 3" descr="C:\Users\Branislav\Skola\TIS\ER-diagram v2.png"/>
+            <wp:docPr id="13" name="Picture 13" descr="C:\Users\Branislav\Skola\TIS\ER-diagram v3.png"/>
             <wp:cNvGraphicFramePr>
               <a:graphicFrameLocks xmlns:a="http://schemas.openxmlformats.org/drawingml/2006/main" noChangeAspect="1"/>
             </wp:cNvGraphicFramePr>
@@ -51,13 +855,13 @@
               <a:graphicData uri="http://schemas.openxmlformats.org/drawingml/2006/picture">
                 <pic:pic xmlns:pic="http://schemas.openxmlformats.org/drawingml/2006/picture">
                   <pic:nvPicPr>
-                    <pic:cNvPr id="0" name="Picture 1" descr="C:\Users\Branislav\Skola\TIS\ER-diagram v2.png"/>
+                    <pic:cNvPr id="0" name="Picture 2" descr="C:\Users\Branislav\Skola\TIS\ER-diagram v3.png"/>
                     <pic:cNvPicPr>
                       <a:picLocks noChangeAspect="1" noChangeArrowheads="1"/>
                     </pic:cNvPicPr>
                   </pic:nvPicPr>
                   <pic:blipFill>
-                    <a:blip r:embed="rId6">
+                    <a:blip r:embed="rId8">
                       <a:extLst>
                         <a:ext uri="{28A0092B-C50C-407E-A947-70E740481C1C}">
                           <a14:useLocalDpi xmlns:a14="http://schemas.microsoft.com/office/drawing/2010/main" val="0"/>
@@ -98,20 +902,25 @@
         <w:rPr>
           <w:lang w:eastAsia="sk-SK"/>
         </w:rPr>
-        <w:t>Entitno relačný diagram</w:t>
-      </w:r>
-    </w:p>
-    <w:p>
-      <w:pPr>
-        <w:rPr>
-          <w:lang w:eastAsia="sk-SK"/>
-        </w:rPr>
-      </w:pPr>
-      <w:r>
-        <w:rPr>
-          <w:lang w:eastAsia="sk-SK"/>
-        </w:rPr>
-        <w:t>Na tomto obrázku sa nachádza entitno relačný diagram. Zobrazuje vztahy medzi používateľom, slovníkom, dokumentom a všetkími objektami čo vie používateľ pridať.</w:t>
+        <w:t xml:space="preserve">Na </w:t>
+      </w:r>
+      <w:r>
+        <w:rPr>
+          <w:lang w:eastAsia="sk-SK"/>
+        </w:rPr>
+        <w:t>obrázku</w:t>
+      </w:r>
+      <w:r>
+        <w:rPr>
+          <w:lang w:eastAsia="sk-SK"/>
+        </w:rPr>
+        <w:t xml:space="preserve"> 1 </w:t>
+      </w:r>
+      <w:r>
+        <w:rPr>
+          <w:lang w:eastAsia="sk-SK"/>
+        </w:rPr>
+        <w:t xml:space="preserve"> sa nachádza entitno relačný diagram. Zobrazuje vztahy medzi používateľom, slovníkom, dokumentom a všetkími objektami čo vie používateľ pridať.</w:t>
       </w:r>
     </w:p>
     <w:p>
@@ -133,10 +942,12 @@
       <w:pPr>
         <w:pStyle w:val="Heading2"/>
       </w:pPr>
+      <w:bookmarkStart w:id="3" w:name="_Toc406077716"/>
       <w:r>
         <w:lastRenderedPageBreak/>
         <w:t>Use case diagram</w:t>
       </w:r>
+      <w:bookmarkEnd w:id="3"/>
     </w:p>
     <w:p>
       <w:r>
@@ -145,16 +956,16 @@
           <w:lang w:eastAsia="sk-SK"/>
         </w:rPr>
         <w:drawing>
-          <wp:anchor distT="0" distB="0" distL="114300" distR="114300" simplePos="0" relativeHeight="251659264" behindDoc="0" locked="0" layoutInCell="1" allowOverlap="1" wp14:anchorId="6BBFC81C" wp14:editId="376CD6DA">
+          <wp:anchor distT="0" distB="0" distL="114300" distR="114300" simplePos="0" relativeHeight="251659264" behindDoc="0" locked="0" layoutInCell="1" allowOverlap="1" wp14:anchorId="0520F4A4" wp14:editId="5C55E150">
             <wp:simplePos x="0" y="0"/>
             <wp:positionH relativeFrom="column">
-              <wp:posOffset>-61595</wp:posOffset>
+              <wp:posOffset>-60325</wp:posOffset>
             </wp:positionH>
             <wp:positionV relativeFrom="paragraph">
-              <wp:posOffset>367030</wp:posOffset>
+              <wp:posOffset>365760</wp:posOffset>
             </wp:positionV>
-            <wp:extent cx="5752465" cy="4773930"/>
-            <wp:effectExtent l="0" t="0" r="635" b="7620"/>
+            <wp:extent cx="5751830" cy="4539615"/>
+            <wp:effectExtent l="0" t="0" r="1270" b="0"/>
             <wp:wrapTopAndBottom/>
             <wp:docPr id="4" name="Picture 4" descr="C:\Users\Branislav\Skola\TIS\UC-diagram v2.png"/>
             <wp:cNvGraphicFramePr>
@@ -170,7 +981,7 @@
                     </pic:cNvPicPr>
                   </pic:nvPicPr>
                   <pic:blipFill>
-                    <a:blip r:embed="rId7">
+                    <a:blip r:embed="rId9">
                       <a:extLst>
                         <a:ext uri="{28A0092B-C50C-407E-A947-70E740481C1C}">
                           <a14:useLocalDpi xmlns:a14="http://schemas.microsoft.com/office/drawing/2010/main" val="0"/>
@@ -185,7 +996,7 @@
                   <pic:spPr bwMode="auto">
                     <a:xfrm>
                       <a:off x="0" y="0"/>
-                      <a:ext cx="5752465" cy="4773930"/>
+                      <a:ext cx="5751830" cy="4539615"/>
                     </a:xfrm>
                     <a:prstGeom prst="rect">
                       <a:avLst/>
@@ -208,36 +1019,261 @@
         </w:drawing>
       </w:r>
       <w:r>
-        <w:t>Na tomto obrázku sa nachádza use case diagram. Opisuje ktoré akcie smie ktorý používateľ vykonať.</w:t>
+        <w:t>Na obrázku</w:t>
+      </w:r>
+      <w:r>
+        <w:t xml:space="preserve"> 2</w:t>
+      </w:r>
+      <w:r>
+        <w:t xml:space="preserve"> sa nachádza use case diagram. Opisuje ktoré akcie smie ktorý používateľ vykonať.</w:t>
       </w:r>
     </w:p>
     <w:p>
       <w:pPr>
         <w:pStyle w:val="Heading2"/>
       </w:pPr>
+      <w:bookmarkStart w:id="4" w:name="_Toc406077717"/>
+      <w:r>
+        <w:rPr>
+          <w:noProof/>
+        </w:rPr>
+        <mc:AlternateContent>
+          <mc:Choice Requires="wps">
+            <w:drawing>
+              <wp:anchor distT="0" distB="0" distL="114300" distR="114300" simplePos="0" relativeHeight="251664384" behindDoc="0" locked="0" layoutInCell="1" allowOverlap="1" wp14:anchorId="65B19A91" wp14:editId="6983AB14">
+                <wp:simplePos x="0" y="0"/>
+                <wp:positionH relativeFrom="column">
+                  <wp:posOffset>-62230</wp:posOffset>
+                </wp:positionH>
+                <wp:positionV relativeFrom="paragraph">
+                  <wp:posOffset>4639310</wp:posOffset>
+                </wp:positionV>
+                <wp:extent cx="5752465" cy="635"/>
+                <wp:effectExtent l="0" t="0" r="635" b="0"/>
+                <wp:wrapNone/>
+                <wp:docPr id="9" name="Text Box 9"/>
+                <wp:cNvGraphicFramePr/>
+                <a:graphic xmlns:a="http://schemas.openxmlformats.org/drawingml/2006/main">
+                  <a:graphicData uri="http://schemas.microsoft.com/office/word/2010/wordprocessingShape">
+                    <wps:wsp>
+                      <wps:cNvSpPr txBox="1"/>
+                      <wps:spPr>
+                        <a:xfrm>
+                          <a:off x="0" y="0"/>
+                          <a:ext cx="5752465" cy="635"/>
+                        </a:xfrm>
+                        <a:prstGeom prst="rect">
+                          <a:avLst/>
+                        </a:prstGeom>
+                        <a:solidFill>
+                          <a:prstClr val="white"/>
+                        </a:solidFill>
+                        <a:ln>
+                          <a:noFill/>
+                        </a:ln>
+                        <a:effectLst/>
+                      </wps:spPr>
+                      <wps:txbx>
+                        <w:txbxContent>
+                          <w:p>
+                            <w:pPr>
+                              <w:pStyle w:val="Caption"/>
+                              <w:rPr>
+                                <w:noProof/>
+                              </w:rPr>
+                            </w:pPr>
+                            <w:r>
+                              <w:t xml:space="preserve">Obrázok </w:t>
+                            </w:r>
+                            <w:fldSimple w:instr=" SEQ Obrázok \* ARABIC ">
+                              <w:r>
+                                <w:rPr>
+                                  <w:noProof/>
+                                </w:rPr>
+                                <w:t>2</w:t>
+                              </w:r>
+                            </w:fldSimple>
+                          </w:p>
+                        </w:txbxContent>
+                      </wps:txbx>
+                      <wps:bodyPr rot="0" spcFirstLastPara="0" vertOverflow="overflow" horzOverflow="overflow" vert="horz" wrap="square" lIns="0" tIns="0" rIns="0" bIns="0" numCol="1" spcCol="0" rtlCol="0" fromWordArt="0" anchor="t" anchorCtr="0" forceAA="0" compatLnSpc="1">
+                        <a:prstTxWarp prst="textNoShape">
+                          <a:avLst/>
+                        </a:prstTxWarp>
+                        <a:spAutoFit/>
+                      </wps:bodyPr>
+                    </wps:wsp>
+                  </a:graphicData>
+                </a:graphic>
+              </wp:anchor>
+            </w:drawing>
+          </mc:Choice>
+          <mc:Fallback>
+            <w:pict>
+              <v:shape id="Text Box 9" o:spid="_x0000_s1027" type="#_x0000_t202" style="position:absolute;margin-left:-4.9pt;margin-top:365.3pt;width:452.95pt;height:.05pt;z-index:251664384;visibility:visible;mso-wrap-style:square;mso-wrap-distance-left:9pt;mso-wrap-distance-top:0;mso-wrap-distance-right:9pt;mso-wrap-distance-bottom:0;mso-position-horizontal:absolute;mso-position-horizontal-relative:text;mso-position-vertical:absolute;mso-position-vertical-relative:text;v-text-anchor:top" o:gfxdata="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" stroked="f">
+                <v:textbox style="mso-fit-shape-to-text:t" inset="0,0,0,0">
+                  <w:txbxContent>
+                    <w:p>
+                      <w:pPr>
+                        <w:pStyle w:val="Caption"/>
+                        <w:rPr>
+                          <w:noProof/>
+                        </w:rPr>
+                      </w:pPr>
+                      <w:r>
+                        <w:t xml:space="preserve">Obrázok </w:t>
+                      </w:r>
+                      <w:fldSimple w:instr=" SEQ Obrázok \* ARABIC ">
+                        <w:r>
+                          <w:rPr>
+                            <w:noProof/>
+                          </w:rPr>
+                          <w:t>2</w:t>
+                        </w:r>
+                      </w:fldSimple>
+                    </w:p>
+                  </w:txbxContent>
+                </v:textbox>
+              </v:shape>
+            </w:pict>
+          </mc:Fallback>
+        </mc:AlternateContent>
+      </w:r>
+    </w:p>
+    <w:p>
+      <w:pPr>
+        <w:pStyle w:val="Heading2"/>
+      </w:pPr>
       <w:r>
         <w:t>Stavový diagram</w:t>
       </w:r>
-    </w:p>
-    <w:p>
+      <w:bookmarkEnd w:id="4"/>
+    </w:p>
+    <w:p>
+      <w:r>
+        <w:rPr>
+          <w:noProof/>
+        </w:rPr>
+        <mc:AlternateContent>
+          <mc:Choice Requires="wps">
+            <w:drawing>
+              <wp:anchor distT="0" distB="0" distL="114300" distR="114300" simplePos="0" relativeHeight="251666432" behindDoc="0" locked="0" layoutInCell="1" allowOverlap="1" wp14:anchorId="7B470883" wp14:editId="6F1E7928">
+                <wp:simplePos x="0" y="0"/>
+                <wp:positionH relativeFrom="column">
+                  <wp:posOffset>3175</wp:posOffset>
+                </wp:positionH>
+                <wp:positionV relativeFrom="paragraph">
+                  <wp:posOffset>3502660</wp:posOffset>
+                </wp:positionV>
+                <wp:extent cx="4295775" cy="635"/>
+                <wp:effectExtent l="0" t="0" r="9525" b="0"/>
+                <wp:wrapNone/>
+                <wp:docPr id="10" name="Text Box 10"/>
+                <wp:cNvGraphicFramePr/>
+                <a:graphic xmlns:a="http://schemas.openxmlformats.org/drawingml/2006/main">
+                  <a:graphicData uri="http://schemas.microsoft.com/office/word/2010/wordprocessingShape">
+                    <wps:wsp>
+                      <wps:cNvSpPr txBox="1"/>
+                      <wps:spPr>
+                        <a:xfrm>
+                          <a:off x="0" y="0"/>
+                          <a:ext cx="4295775" cy="635"/>
+                        </a:xfrm>
+                        <a:prstGeom prst="rect">
+                          <a:avLst/>
+                        </a:prstGeom>
+                        <a:solidFill>
+                          <a:prstClr val="white"/>
+                        </a:solidFill>
+                        <a:ln>
+                          <a:noFill/>
+                        </a:ln>
+                        <a:effectLst/>
+                      </wps:spPr>
+                      <wps:txbx>
+                        <w:txbxContent>
+                          <w:p>
+                            <w:pPr>
+                              <w:pStyle w:val="Caption"/>
+                              <w:rPr>
+                                <w:noProof/>
+                              </w:rPr>
+                            </w:pPr>
+                            <w:r>
+                              <w:t xml:space="preserve">Obrázok </w:t>
+                            </w:r>
+                            <w:fldSimple w:instr=" SEQ Obrázok \* ARABIC ">
+                              <w:r>
+                                <w:rPr>
+                                  <w:noProof/>
+                                </w:rPr>
+                                <w:t>3</w:t>
+                              </w:r>
+                            </w:fldSimple>
+                          </w:p>
+                        </w:txbxContent>
+                      </wps:txbx>
+                      <wps:bodyPr rot="0" spcFirstLastPara="0" vertOverflow="overflow" horzOverflow="overflow" vert="horz" wrap="square" lIns="0" tIns="0" rIns="0" bIns="0" numCol="1" spcCol="0" rtlCol="0" fromWordArt="0" anchor="t" anchorCtr="0" forceAA="0" compatLnSpc="1">
+                        <a:prstTxWarp prst="textNoShape">
+                          <a:avLst/>
+                        </a:prstTxWarp>
+                        <a:spAutoFit/>
+                      </wps:bodyPr>
+                    </wps:wsp>
+                  </a:graphicData>
+                </a:graphic>
+              </wp:anchor>
+            </w:drawing>
+          </mc:Choice>
+          <mc:Fallback>
+            <w:pict>
+              <v:shape id="Text Box 10" o:spid="_x0000_s1028" type="#_x0000_t202" style="position:absolute;margin-left:.25pt;margin-top:275.8pt;width:338.25pt;height:.05pt;z-index:251666432;visibility:visible;mso-wrap-style:square;mso-wrap-distance-left:9pt;mso-wrap-distance-top:0;mso-wrap-distance-right:9pt;mso-wrap-distance-bottom:0;mso-position-horizontal:absolute;mso-position-horizontal-relative:text;mso-position-vertical:absolute;mso-position-vertical-relative:text;v-text-anchor:top" o:gfxdata="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" stroked="f">
+                <v:textbox style="mso-fit-shape-to-text:t" inset="0,0,0,0">
+                  <w:txbxContent>
+                    <w:p>
+                      <w:pPr>
+                        <w:pStyle w:val="Caption"/>
+                        <w:rPr>
+                          <w:noProof/>
+                        </w:rPr>
+                      </w:pPr>
+                      <w:r>
+                        <w:t xml:space="preserve">Obrázok </w:t>
+                      </w:r>
+                      <w:fldSimple w:instr=" SEQ Obrázok \* ARABIC ">
+                        <w:r>
+                          <w:rPr>
+                            <w:noProof/>
+                          </w:rPr>
+                          <w:t>3</w:t>
+                        </w:r>
+                      </w:fldSimple>
+                    </w:p>
+                  </w:txbxContent>
+                </v:textbox>
+              </v:shape>
+            </w:pict>
+          </mc:Fallback>
+        </mc:AlternateContent>
+      </w:r>
       <w:r>
         <w:rPr>
           <w:noProof/>
           <w:lang w:eastAsia="sk-SK"/>
         </w:rPr>
         <w:drawing>
-          <wp:anchor distT="0" distB="0" distL="114300" distR="114300" simplePos="0" relativeHeight="251660288" behindDoc="0" locked="0" layoutInCell="1" allowOverlap="1" wp14:anchorId="61F3146F" wp14:editId="4563D7C4">
+          <wp:anchor distT="0" distB="0" distL="114300" distR="114300" simplePos="0" relativeHeight="251671552" behindDoc="0" locked="0" layoutInCell="1" allowOverlap="1" wp14:anchorId="7F1ADF33" wp14:editId="44F1A87B">
             <wp:simplePos x="0" y="0"/>
             <wp:positionH relativeFrom="column">
               <wp:posOffset>3175</wp:posOffset>
             </wp:positionH>
             <wp:positionV relativeFrom="paragraph">
-              <wp:posOffset>426085</wp:posOffset>
+              <wp:posOffset>549275</wp:posOffset>
             </wp:positionV>
             <wp:extent cx="4295775" cy="2828290"/>
             <wp:effectExtent l="0" t="0" r="9525" b="0"/>
             <wp:wrapTopAndBottom/>
-            <wp:docPr id="5" name="Picture 5" descr="C:\Users\Branislav\Skola\TIS\Stavový diagram.png"/>
+            <wp:docPr id="14" name="Picture 14" descr="C:\Users\Branislav\Skola\TIS\Stavový diagram v2.png"/>
             <wp:cNvGraphicFramePr>
               <a:graphicFrameLocks xmlns:a="http://schemas.openxmlformats.org/drawingml/2006/main" noChangeAspect="1"/>
             </wp:cNvGraphicFramePr>
@@ -245,13 +1281,13 @@
               <a:graphicData uri="http://schemas.openxmlformats.org/drawingml/2006/picture">
                 <pic:pic xmlns:pic="http://schemas.openxmlformats.org/drawingml/2006/picture">
                   <pic:nvPicPr>
-                    <pic:cNvPr id="0" name="Picture 3" descr="C:\Users\Branislav\Skola\TIS\Stavový diagram.png"/>
+                    <pic:cNvPr id="0" name="Picture 3" descr="C:\Users\Branislav\Skola\TIS\Stavový diagram v2.png"/>
                     <pic:cNvPicPr>
                       <a:picLocks noChangeAspect="1" noChangeArrowheads="1"/>
                     </pic:cNvPicPr>
                   </pic:nvPicPr>
                   <pic:blipFill>
-                    <a:blip r:embed="rId8">
+                    <a:blip r:embed="rId10">
                       <a:extLst>
                         <a:ext uri="{28A0092B-C50C-407E-A947-70E740481C1C}">
                           <a14:useLocalDpi xmlns:a14="http://schemas.microsoft.com/office/drawing/2010/main" val="0"/>
@@ -289,34 +1325,176 @@
         </w:drawing>
       </w:r>
       <w:r>
-        <w:t>Na tomto obrázku sa nachádza stavový diagram. Ten opisuje postupnosť stavov dokumentu.</w:t>
+        <w:t>Na obrázku</w:t>
+      </w:r>
+      <w:r>
+        <w:t xml:space="preserve"> 3</w:t>
+      </w:r>
+      <w:r>
+        <w:t xml:space="preserve"> sa nachádza stavový diagram. Ten opisuje postupnosť stavov dokumentu.</w:t>
       </w:r>
     </w:p>
     <w:p>
       <w:pPr>
         <w:pStyle w:val="Heading2"/>
       </w:pPr>
+      <w:bookmarkStart w:id="5" w:name="_Toc406077718"/>
       <w:r>
         <w:lastRenderedPageBreak/>
         <w:t>Návrh user interface</w:t>
       </w:r>
-    </w:p>
-    <w:p>
-      <w:r>
-        <w:t>Stránka z pohladu tvorcu dokumentu</w:t>
-      </w:r>
-    </w:p>
-    <w:p>
+      <w:bookmarkEnd w:id="5"/>
+      <w:r>
+        <w:rPr>
+          <w:rStyle w:val="Normal"/>
+          <w:rFonts w:ascii="Times New Roman" w:eastAsia="Times New Roman" w:hAnsi="Times New Roman" w:cs="Times New Roman"/>
+          <w:snapToGrid w:val="0"/>
+          <w:color w:val="000000"/>
+          <w:w w:val="0"/>
+          <w:sz w:val="0"/>
+          <w:szCs w:val="0"/>
+          <w:u w:color="000000"/>
+          <w:bdr w:val="none" w:sz="0" w:space="0" w:color="000000"/>
+          <w:shd w:val="clear" w:color="000000" w:fill="000000"/>
+          <w:lang w:val="x-none" w:eastAsia="x-none" w:bidi="x-none"/>
+        </w:rPr>
+        <w:t xml:space="preserve"> </w:t>
+      </w:r>
+    </w:p>
+    <w:p>
+      <w:r>
+        <w:rPr>
+          <w:lang w:eastAsia="sk-SK"/>
+        </w:rPr>
+        <w:t xml:space="preserve">Na obrázku </w:t>
+      </w:r>
+      <w:r>
+        <w:rPr>
+          <w:lang w:eastAsia="sk-SK"/>
+        </w:rPr>
+        <w:t>4 je s</w:t>
+      </w:r>
+      <w:r>
+        <w:t>tránka z pohladu tvorcu dokumentu</w:t>
+      </w:r>
+    </w:p>
+    <w:p>
+      <w:r>
+        <w:rPr>
+          <w:noProof/>
+        </w:rPr>
+        <mc:AlternateContent>
+          <mc:Choice Requires="wps">
+            <w:drawing>
+              <wp:anchor distT="0" distB="0" distL="114300" distR="114300" simplePos="0" relativeHeight="251669504" behindDoc="0" locked="0" layoutInCell="1" allowOverlap="1" wp14:anchorId="0D281896" wp14:editId="5643ED9C">
+                <wp:simplePos x="0" y="0"/>
+                <wp:positionH relativeFrom="column">
+                  <wp:posOffset>-81280</wp:posOffset>
+                </wp:positionH>
+                <wp:positionV relativeFrom="paragraph">
+                  <wp:posOffset>3700780</wp:posOffset>
+                </wp:positionV>
+                <wp:extent cx="5752465" cy="635"/>
+                <wp:effectExtent l="0" t="0" r="635" b="0"/>
+                <wp:wrapNone/>
+                <wp:docPr id="11" name="Text Box 11"/>
+                <wp:cNvGraphicFramePr/>
+                <a:graphic xmlns:a="http://schemas.openxmlformats.org/drawingml/2006/main">
+                  <a:graphicData uri="http://schemas.microsoft.com/office/word/2010/wordprocessingShape">
+                    <wps:wsp>
+                      <wps:cNvSpPr txBox="1"/>
+                      <wps:spPr>
+                        <a:xfrm>
+                          <a:off x="0" y="0"/>
+                          <a:ext cx="5752465" cy="635"/>
+                        </a:xfrm>
+                        <a:prstGeom prst="rect">
+                          <a:avLst/>
+                        </a:prstGeom>
+                        <a:solidFill>
+                          <a:prstClr val="white"/>
+                        </a:solidFill>
+                        <a:ln>
+                          <a:noFill/>
+                        </a:ln>
+                        <a:effectLst/>
+                      </wps:spPr>
+                      <wps:txbx>
+                        <w:txbxContent>
+                          <w:p>
+                            <w:pPr>
+                              <w:pStyle w:val="Caption"/>
+                              <w:rPr>
+                                <w:noProof/>
+                              </w:rPr>
+                            </w:pPr>
+                            <w:r>
+                              <w:t xml:space="preserve">Obrázok </w:t>
+                            </w:r>
+                            <w:fldSimple w:instr=" SEQ Obrázok \* ARABIC ">
+                              <w:r>
+                                <w:rPr>
+                                  <w:noProof/>
+                                </w:rPr>
+                                <w:t>4</w:t>
+                              </w:r>
+                            </w:fldSimple>
+                          </w:p>
+                        </w:txbxContent>
+                      </wps:txbx>
+                      <wps:bodyPr rot="0" spcFirstLastPara="0" vertOverflow="overflow" horzOverflow="overflow" vert="horz" wrap="square" lIns="0" tIns="0" rIns="0" bIns="0" numCol="1" spcCol="0" rtlCol="0" fromWordArt="0" anchor="t" anchorCtr="0" forceAA="0" compatLnSpc="1">
+                        <a:prstTxWarp prst="textNoShape">
+                          <a:avLst/>
+                        </a:prstTxWarp>
+                        <a:spAutoFit/>
+                      </wps:bodyPr>
+                    </wps:wsp>
+                  </a:graphicData>
+                </a:graphic>
+              </wp:anchor>
+            </w:drawing>
+          </mc:Choice>
+          <mc:Fallback>
+            <w:pict>
+              <v:shape id="Text Box 11" o:spid="_x0000_s1029" type="#_x0000_t202" style="position:absolute;margin-left:-6.4pt;margin-top:291.4pt;width:452.95pt;height:.05pt;z-index:251669504;visibility:visible;mso-wrap-style:square;mso-wrap-distance-left:9pt;mso-wrap-distance-top:0;mso-wrap-distance-right:9pt;mso-wrap-distance-bottom:0;mso-position-horizontal:absolute;mso-position-horizontal-relative:text;mso-position-vertical:absolute;mso-position-vertical-relative:text;v-text-anchor:top" o:gfxdata="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" stroked="f">
+                <v:textbox style="mso-fit-shape-to-text:t" inset="0,0,0,0">
+                  <w:txbxContent>
+                    <w:p>
+                      <w:pPr>
+                        <w:pStyle w:val="Caption"/>
+                        <w:rPr>
+                          <w:noProof/>
+                        </w:rPr>
+                      </w:pPr>
+                      <w:r>
+                        <w:t xml:space="preserve">Obrázok </w:t>
+                      </w:r>
+                      <w:fldSimple w:instr=" SEQ Obrázok \* ARABIC ">
+                        <w:r>
+                          <w:rPr>
+                            <w:noProof/>
+                          </w:rPr>
+                          <w:t>4</w:t>
+                        </w:r>
+                      </w:fldSimple>
+                    </w:p>
+                  </w:txbxContent>
+                </v:textbox>
+              </v:shape>
+            </w:pict>
+          </mc:Fallback>
+        </mc:AlternateContent>
+      </w:r>
       <w:r>
         <w:rPr>
           <w:noProof/>
           <w:lang w:eastAsia="sk-SK"/>
         </w:rPr>
         <w:drawing>
-          <wp:inline distT="0" distB="0" distL="0" distR="0">
-            <wp:extent cx="5752465" cy="3827780"/>
-            <wp:effectExtent l="0" t="0" r="635" b="1270"/>
-            <wp:docPr id="1" name="Picture 1" descr="C:\Users\Branislav\Downloads\Admin-1.png"/>
+          <wp:inline distT="0" distB="0" distL="0" distR="0" wp14:anchorId="0A9AE840" wp14:editId="73CCA6CE">
+            <wp:extent cx="5762625" cy="3827780"/>
+            <wp:effectExtent l="0" t="0" r="9525" b="1270"/>
+            <wp:docPr id="18" name="Picture 18" descr="C:\Users\Branislav\Skola\TIS\Admin-1.png"/>
             <wp:cNvGraphicFramePr>
               <a:graphicFrameLocks xmlns:a="http://schemas.openxmlformats.org/drawingml/2006/main" noChangeAspect="1"/>
             </wp:cNvGraphicFramePr>
@@ -324,133 +1502,7 @@
               <a:graphicData uri="http://schemas.openxmlformats.org/drawingml/2006/picture">
                 <pic:pic xmlns:pic="http://schemas.openxmlformats.org/drawingml/2006/picture">
                   <pic:nvPicPr>
-                    <pic:cNvPr id="0" name="Picture 1" descr="C:\Users\Branislav\Downloads\Admin-1.png"/>
-                    <pic:cNvPicPr>
-                      <a:picLocks noChangeAspect="1" noChangeArrowheads="1"/>
-                    </pic:cNvPicPr>
-                  </pic:nvPicPr>
-                  <pic:blipFill>
-                    <a:blip r:embed="rId9">
-                      <a:extLst>
-                        <a:ext uri="{28A0092B-C50C-407E-A947-70E740481C1C}">
-                          <a14:useLocalDpi xmlns:a14="http://schemas.microsoft.com/office/drawing/2010/main" val="0"/>
-                        </a:ext>
-                      </a:extLst>
-                    </a:blip>
-                    <a:srcRect/>
-                    <a:stretch>
-                      <a:fillRect/>
-                    </a:stretch>
-                  </pic:blipFill>
-                  <pic:spPr bwMode="auto">
-                    <a:xfrm>
-                      <a:off x="0" y="0"/>
-                      <a:ext cx="5752465" cy="3827780"/>
-                    </a:xfrm>
-                    <a:prstGeom prst="rect">
-                      <a:avLst/>
-                    </a:prstGeom>
-                    <a:noFill/>
-                    <a:ln>
-                      <a:noFill/>
-                    </a:ln>
-                  </pic:spPr>
-                </pic:pic>
-              </a:graphicData>
-            </a:graphic>
-          </wp:inline>
-        </w:drawing>
-      </w:r>
-    </w:p>
-    <w:p>
-      <w:r>
-        <w:t>Slovník z pohľadu tvorcu dokumentu</w:t>
-      </w:r>
-      <w:r>
-        <w:t xml:space="preserve"> </w:t>
-      </w:r>
-      <w:r>
-        <w:rPr>
-          <w:noProof/>
-          <w:lang w:eastAsia="sk-SK"/>
-        </w:rPr>
-        <w:drawing>
-          <wp:inline distT="0" distB="0" distL="0" distR="0" wp14:anchorId="4E60A216" wp14:editId="6C36FF01">
-            <wp:extent cx="5752465" cy="3827780"/>
-            <wp:effectExtent l="0" t="0" r="635" b="1270"/>
-            <wp:docPr id="2" name="Picture 2" descr="C:\Users\Branislav\Downloads\Admin-2.png"/>
-            <wp:cNvGraphicFramePr>
-              <a:graphicFrameLocks xmlns:a="http://schemas.openxmlformats.org/drawingml/2006/main" noChangeAspect="1"/>
-            </wp:cNvGraphicFramePr>
-            <a:graphic xmlns:a="http://schemas.openxmlformats.org/drawingml/2006/main">
-              <a:graphicData uri="http://schemas.openxmlformats.org/drawingml/2006/picture">
-                <pic:pic xmlns:pic="http://schemas.openxmlformats.org/drawingml/2006/picture">
-                  <pic:nvPicPr>
-                    <pic:cNvPr id="0" name="Picture 2" descr="C:\Users\Branislav\Downloads\Admin-2.png"/>
-                    <pic:cNvPicPr>
-                      <a:picLocks noChangeAspect="1" noChangeArrowheads="1"/>
-                    </pic:cNvPicPr>
-                  </pic:nvPicPr>
-                  <pic:blipFill>
-                    <a:blip r:embed="rId10">
-                      <a:extLst>
-                        <a:ext uri="{28A0092B-C50C-407E-A947-70E740481C1C}">
-                          <a14:useLocalDpi xmlns:a14="http://schemas.microsoft.com/office/drawing/2010/main" val="0"/>
-                        </a:ext>
-                      </a:extLst>
-                    </a:blip>
-                    <a:srcRect/>
-                    <a:stretch>
-                      <a:fillRect/>
-                    </a:stretch>
-                  </pic:blipFill>
-                  <pic:spPr bwMode="auto">
-                    <a:xfrm>
-                      <a:off x="0" y="0"/>
-                      <a:ext cx="5752465" cy="3827780"/>
-                    </a:xfrm>
-                    <a:prstGeom prst="rect">
-                      <a:avLst/>
-                    </a:prstGeom>
-                    <a:noFill/>
-                    <a:ln>
-                      <a:noFill/>
-                    </a:ln>
-                  </pic:spPr>
-                </pic:pic>
-              </a:graphicData>
-            </a:graphic>
-          </wp:inline>
-        </w:drawing>
-      </w:r>
-    </w:p>
-    <w:p/>
-    <w:p>
-      <w:r>
-        <w:lastRenderedPageBreak/>
-        <w:t xml:space="preserve">Stránka z pohladu </w:t>
-      </w:r>
-      <w:r>
-        <w:t>bežného používatela</w:t>
-      </w:r>
-      <w:r>
-        <w:rPr>
-          <w:noProof/>
-          <w:lang w:eastAsia="sk-SK"/>
-        </w:rPr>
-        <w:drawing>
-          <wp:inline distT="0" distB="0" distL="0" distR="0" wp14:anchorId="193D088B" wp14:editId="557D7E22">
-            <wp:extent cx="5752465" cy="3827780"/>
-            <wp:effectExtent l="0" t="0" r="635" b="1270"/>
-            <wp:docPr id="6" name="Picture 6" descr="C:\Users\Branislav\Downloads\User-1.png"/>
-            <wp:cNvGraphicFramePr>
-              <a:graphicFrameLocks xmlns:a="http://schemas.openxmlformats.org/drawingml/2006/main" noChangeAspect="1"/>
-            </wp:cNvGraphicFramePr>
-            <a:graphic xmlns:a="http://schemas.openxmlformats.org/drawingml/2006/main">
-              <a:graphicData uri="http://schemas.openxmlformats.org/drawingml/2006/picture">
-                <pic:pic xmlns:pic="http://schemas.openxmlformats.org/drawingml/2006/picture">
-                  <pic:nvPicPr>
-                    <pic:cNvPr id="0" name="Picture 3" descr="C:\Users\Branislav\Downloads\User-1.png"/>
+                    <pic:cNvPr id="0" name="Picture 7" descr="C:\Users\Branislav\Skola\TIS\Admin-1.png"/>
                     <pic:cNvPicPr>
                       <a:picLocks noChangeAspect="1" noChangeArrowheads="1"/>
                     </pic:cNvPicPr>
@@ -471,7 +1523,7 @@
                   <pic:spPr bwMode="auto">
                     <a:xfrm>
                       <a:off x="0" y="0"/>
-                      <a:ext cx="5752465" cy="3827780"/>
+                      <a:ext cx="5762625" cy="3827780"/>
                     </a:xfrm>
                     <a:prstGeom prst="rect">
                       <a:avLst/>
@@ -490,20 +1542,45 @@
     </w:p>
     <w:p>
       <w:r>
-        <w:t>Slovník z pohľadu bežného používatela</w:t>
-      </w:r>
-    </w:p>
-    <w:p>
+        <w:t>Na</w:t>
+      </w:r>
+      <w:r>
+        <w:rPr>
+          <w:lang w:eastAsia="sk-SK"/>
+        </w:rPr>
+        <w:t xml:space="preserve"> obrázku </w:t>
+      </w:r>
+      <w:r>
+        <w:rPr>
+          <w:lang w:eastAsia="sk-SK"/>
+        </w:rPr>
+        <w:t>5</w:t>
+      </w:r>
+      <w:r>
+        <w:rPr>
+          <w:lang w:eastAsia="sk-SK"/>
+        </w:rPr>
+        <w:t xml:space="preserve"> je </w:t>
+      </w:r>
+      <w:r>
+        <w:t>s</w:t>
+      </w:r>
+      <w:r>
+        <w:t>lovník z pohľadu tvorcu dokumentu</w:t>
+      </w:r>
+      <w:r>
+        <w:t xml:space="preserve"> </w:t>
+      </w:r>
       <w:r>
         <w:rPr>
           <w:noProof/>
           <w:lang w:eastAsia="sk-SK"/>
         </w:rPr>
         <w:drawing>
-          <wp:inline distT="0" distB="0" distL="0" distR="0">
-            <wp:extent cx="5752465" cy="3827780"/>
-            <wp:effectExtent l="0" t="0" r="635" b="1270"/>
-            <wp:docPr id="8" name="Picture 8" descr="C:\Users\Branislav\Downloads\User-2.png"/>
+          <wp:inline distT="0" distB="0" distL="0" distR="0" wp14:anchorId="4686E5E2" wp14:editId="402DDDED">
+            <wp:extent cx="5380075" cy="3579986"/>
+            <wp:effectExtent l="0" t="0" r="0" b="1905"/>
+            <wp:docPr id="2" name="Picture 2" descr="C:\Users\Branislav\Downloads\Admin-2.png"/>
             <wp:cNvGraphicFramePr>
               <a:graphicFrameLocks xmlns:a="http://schemas.openxmlformats.org/drawingml/2006/main" noChangeAspect="1"/>
             </wp:cNvGraphicFramePr>
@@ -511,7 +1588,7 @@
               <a:graphicData uri="http://schemas.openxmlformats.org/drawingml/2006/picture">
                 <pic:pic xmlns:pic="http://schemas.openxmlformats.org/drawingml/2006/picture">
                   <pic:nvPicPr>
-                    <pic:cNvPr id="0" name="Picture 5" descr="C:\Users\Branislav\Downloads\User-2.png"/>
+                    <pic:cNvPr id="0" name="Picture 2" descr="C:\Users\Branislav\Downloads\Admin-2.png"/>
                     <pic:cNvPicPr>
                       <a:picLocks noChangeAspect="1" noChangeArrowheads="1"/>
                     </pic:cNvPicPr>
@@ -532,7 +1609,7 @@
                   <pic:spPr bwMode="auto">
                     <a:xfrm>
                       <a:off x="0" y="0"/>
-                      <a:ext cx="5752465" cy="3827780"/>
+                      <a:ext cx="5380310" cy="3580142"/>
                     </a:xfrm>
                     <a:prstGeom prst="rect">
                       <a:avLst/>
@@ -548,10 +1625,190 @@
           </wp:inline>
         </w:drawing>
       </w:r>
-      <w:bookmarkStart w:id="0" w:name="_GoBack"/>
-      <w:bookmarkEnd w:id="0"/>
+    </w:p>
+    <w:p>
+      <w:pPr>
+        <w:pStyle w:val="Caption"/>
+      </w:pPr>
+      <w:r>
+        <w:t>Obrázok 5</w:t>
+      </w:r>
+    </w:p>
+    <w:p/>
+    <w:p>
+      <w:pPr>
+        <w:keepNext/>
+      </w:pPr>
+      <w:r>
+        <w:t>Na</w:t>
+      </w:r>
+      <w:r>
+        <w:rPr>
+          <w:lang w:eastAsia="sk-SK"/>
+        </w:rPr>
+        <w:t xml:space="preserve"> obrázku </w:t>
+      </w:r>
+      <w:r>
+        <w:rPr>
+          <w:lang w:eastAsia="sk-SK"/>
+        </w:rPr>
+        <w:t>6 je s</w:t>
+      </w:r>
+      <w:r>
+        <w:t>tránka z pohladu bežného používatela</w:t>
+      </w:r>
+      <w:r>
+        <w:rPr>
+          <w:noProof/>
+          <w:lang w:eastAsia="sk-SK"/>
+        </w:rPr>
+        <w:drawing>
+          <wp:inline distT="0" distB="0" distL="0" distR="0">
+            <wp:extent cx="5433238" cy="3615361"/>
+            <wp:effectExtent l="0" t="0" r="0" b="4445"/>
+            <wp:docPr id="16" name="Picture 16" descr="C:\Users\Branislav\Skola\TIS\User-1.png"/>
+            <wp:cNvGraphicFramePr>
+              <a:graphicFrameLocks xmlns:a="http://schemas.openxmlformats.org/drawingml/2006/main" noChangeAspect="1"/>
+            </wp:cNvGraphicFramePr>
+            <a:graphic xmlns:a="http://schemas.openxmlformats.org/drawingml/2006/main">
+              <a:graphicData uri="http://schemas.openxmlformats.org/drawingml/2006/picture">
+                <pic:pic xmlns:pic="http://schemas.openxmlformats.org/drawingml/2006/picture">
+                  <pic:nvPicPr>
+                    <pic:cNvPr id="0" name="Picture 5" descr="C:\Users\Branislav\Skola\TIS\User-1.png"/>
+                    <pic:cNvPicPr>
+                      <a:picLocks noChangeAspect="1" noChangeArrowheads="1"/>
+                    </pic:cNvPicPr>
+                  </pic:nvPicPr>
+                  <pic:blipFill>
+                    <a:blip r:embed="rId13">
+                      <a:extLst>
+                        <a:ext uri="{28A0092B-C50C-407E-A947-70E740481C1C}">
+                          <a14:useLocalDpi xmlns:a14="http://schemas.microsoft.com/office/drawing/2010/main" val="0"/>
+                        </a:ext>
+                      </a:extLst>
+                    </a:blip>
+                    <a:srcRect/>
+                    <a:stretch>
+                      <a:fillRect/>
+                    </a:stretch>
+                  </pic:blipFill>
+                  <pic:spPr bwMode="auto">
+                    <a:xfrm>
+                      <a:off x="0" y="0"/>
+                      <a:ext cx="5433475" cy="3615519"/>
+                    </a:xfrm>
+                    <a:prstGeom prst="rect">
+                      <a:avLst/>
+                    </a:prstGeom>
+                    <a:noFill/>
+                    <a:ln>
+                      <a:noFill/>
+                    </a:ln>
+                  </pic:spPr>
+                </pic:pic>
+              </a:graphicData>
+            </a:graphic>
+          </wp:inline>
+        </w:drawing>
+      </w:r>
+    </w:p>
+    <w:p>
+      <w:pPr>
+        <w:pStyle w:val="Caption"/>
+      </w:pPr>
+      <w:r>
+        <w:t>Obrázok 6</w:t>
+      </w:r>
+    </w:p>
+    <w:p>
+      <w:r>
+        <w:t>Na</w:t>
+      </w:r>
+      <w:r>
+        <w:rPr>
+          <w:lang w:eastAsia="sk-SK"/>
+        </w:rPr>
+        <w:t xml:space="preserve"> obrázku </w:t>
+      </w:r>
+      <w:r>
+        <w:rPr>
+          <w:lang w:eastAsia="sk-SK"/>
+        </w:rPr>
+        <w:t>7 je s</w:t>
+      </w:r>
+      <w:r>
+        <w:t>lovník z pohľadu bežného používatela</w:t>
+      </w:r>
+    </w:p>
+    <w:p>
+      <w:pPr>
+        <w:keepNext/>
+      </w:pPr>
+      <w:r>
+        <w:rPr>
+          <w:noProof/>
+          <w:lang w:eastAsia="sk-SK"/>
+        </w:rPr>
+        <w:drawing>
+          <wp:inline distT="0" distB="0" distL="0" distR="0" wp14:anchorId="44FCA36B" wp14:editId="2B16142B">
+            <wp:extent cx="5560828" cy="3700262"/>
+            <wp:effectExtent l="0" t="0" r="1905" b="0"/>
+            <wp:docPr id="8" name="Picture 8" descr="C:\Users\Branislav\Downloads\User-2.png"/>
+            <wp:cNvGraphicFramePr>
+              <a:graphicFrameLocks xmlns:a="http://schemas.openxmlformats.org/drawingml/2006/main" noChangeAspect="1"/>
+            </wp:cNvGraphicFramePr>
+            <a:graphic xmlns:a="http://schemas.openxmlformats.org/drawingml/2006/main">
+              <a:graphicData uri="http://schemas.openxmlformats.org/drawingml/2006/picture">
+                <pic:pic xmlns:pic="http://schemas.openxmlformats.org/drawingml/2006/picture">
+                  <pic:nvPicPr>
+                    <pic:cNvPr id="0" name="Picture 5" descr="C:\Users\Branislav\Downloads\User-2.png"/>
+                    <pic:cNvPicPr>
+                      <a:picLocks noChangeAspect="1" noChangeArrowheads="1"/>
+                    </pic:cNvPicPr>
+                  </pic:nvPicPr>
+                  <pic:blipFill>
+                    <a:blip r:embed="rId14">
+                      <a:extLst>
+                        <a:ext uri="{28A0092B-C50C-407E-A947-70E740481C1C}">
+                          <a14:useLocalDpi xmlns:a14="http://schemas.microsoft.com/office/drawing/2010/main" val="0"/>
+                        </a:ext>
+                      </a:extLst>
+                    </a:blip>
+                    <a:srcRect/>
+                    <a:stretch>
+                      <a:fillRect/>
+                    </a:stretch>
+                  </pic:blipFill>
+                  <pic:spPr bwMode="auto">
+                    <a:xfrm>
+                      <a:off x="0" y="0"/>
+                      <a:ext cx="5561071" cy="3700423"/>
+                    </a:xfrm>
+                    <a:prstGeom prst="rect">
+                      <a:avLst/>
+                    </a:prstGeom>
+                    <a:noFill/>
+                    <a:ln>
+                      <a:noFill/>
+                    </a:ln>
+                  </pic:spPr>
+                </pic:pic>
+              </a:graphicData>
+            </a:graphic>
+          </wp:inline>
+        </w:drawing>
+      </w:r>
+    </w:p>
+    <w:p>
+      <w:pPr>
+        <w:pStyle w:val="Caption"/>
+      </w:pPr>
+      <w:r>
+        <w:t>Obrázok 7</w:t>
+      </w:r>
     </w:p>
     <w:sectPr>
+      <w:footerReference w:type="default" r:id="rId15"/>
       <w:pgSz w:w="11906" w:h="16838"/>
       <w:pgMar w:top="1417" w:right="1417" w:bottom="1417" w:left="1417" w:header="708" w:footer="708" w:gutter="0"/>
       <w:cols w:space="708"/>
@@ -559,6 +1816,184 @@
     </w:sectPr>
   </w:body>
 </w:document>
+</file>
+
+<file path=word/endnotes.xml><?xml version="1.0" encoding="utf-8"?>
+<w:endnotes xmlns:wpc="http://schemas.microsoft.com/office/word/2010/wordprocessingCanvas" xmlns:mc="http://schemas.openxmlformats.org/markup-compatibility/2006" xmlns:o="urn:schemas-microsoft-com:office:office" xmlns:r="http://schemas.openxmlformats.org/officeDocument/2006/relationships" xmlns:m="http://schemas.openxmlformats.org/officeDocument/2006/math" xmlns:v="urn:schemas-microsoft-com:vml" xmlns:wp14="http://schemas.microsoft.com/office/word/2010/wordprocessingDrawing" xmlns:wp="http://schemas.openxmlformats.org/drawingml/2006/wordprocessingDrawing" xmlns:w10="urn:schemas-microsoft-com:office:word" xmlns:w="http://schemas.openxmlformats.org/wordprocessingml/2006/main" xmlns:w14="http://schemas.microsoft.com/office/word/2010/wordml" xmlns:wpg="http://schemas.microsoft.com/office/word/2010/wordprocessingGroup" xmlns:wpi="http://schemas.microsoft.com/office/word/2010/wordprocessingInk" xmlns:wne="http://schemas.microsoft.com/office/word/2006/wordml" xmlns:wps="http://schemas.microsoft.com/office/word/2010/wordprocessingShape" mc:Ignorable="w14 wp14">
+  <w:endnote w:type="separator" w:id="-1">
+    <w:p>
+      <w:pPr>
+        <w:spacing w:after="0" w:line="240" w:lineRule="auto"/>
+      </w:pPr>
+      <w:r>
+        <w:separator/>
+      </w:r>
+    </w:p>
+  </w:endnote>
+  <w:endnote w:type="continuationSeparator" w:id="0">
+    <w:p>
+      <w:pPr>
+        <w:spacing w:after="0" w:line="240" w:lineRule="auto"/>
+      </w:pPr>
+      <w:r>
+        <w:continuationSeparator/>
+      </w:r>
+    </w:p>
+  </w:endnote>
+</w:endnotes>
+</file>
+
+<file path=word/footer1.xml><?xml version="1.0" encoding="utf-8"?>
+<w:ftr xmlns:wpc="http://schemas.microsoft.com/office/word/2010/wordprocessingCanvas" xmlns:mc="http://schemas.openxmlformats.org/markup-compatibility/2006" xmlns:o="urn:schemas-microsoft-com:office:office" xmlns:r="http://schemas.openxmlformats.org/officeDocument/2006/relationships" xmlns:m="http://schemas.openxmlformats.org/officeDocument/2006/math" xmlns:v="urn:schemas-microsoft-com:vml" xmlns:wp14="http://schemas.microsoft.com/office/word/2010/wordprocessingDrawing" xmlns:wp="http://schemas.openxmlformats.org/drawingml/2006/wordprocessingDrawing" xmlns:w10="urn:schemas-microsoft-com:office:word" xmlns:w="http://schemas.openxmlformats.org/wordprocessingml/2006/main" xmlns:w14="http://schemas.microsoft.com/office/word/2010/wordml" xmlns:wpg="http://schemas.microsoft.com/office/word/2010/wordprocessingGroup" xmlns:wpi="http://schemas.microsoft.com/office/word/2010/wordprocessingInk" xmlns:wne="http://schemas.microsoft.com/office/word/2006/wordml" xmlns:wps="http://schemas.microsoft.com/office/word/2010/wordprocessingShape" mc:Ignorable="w14 wp14">
+  <w:sdt>
+    <w:sdtPr>
+      <w:id w:val="1738515131"/>
+      <w:docPartObj>
+        <w:docPartGallery w:val="Page Numbers (Bottom of Page)"/>
+        <w:docPartUnique/>
+      </w:docPartObj>
+    </w:sdtPr>
+    <w:sdtContent>
+      <w:sdt>
+        <w:sdtPr>
+          <w:id w:val="860082579"/>
+          <w:docPartObj>
+            <w:docPartGallery w:val="Page Numbers (Top of Page)"/>
+            <w:docPartUnique/>
+          </w:docPartObj>
+        </w:sdtPr>
+        <w:sdtContent>
+          <w:p>
+            <w:pPr>
+              <w:pStyle w:val="Footer"/>
+              <w:jc w:val="right"/>
+            </w:pPr>
+            <w:r>
+              <w:t xml:space="preserve">Page </w:t>
+            </w:r>
+            <w:r>
+              <w:rPr>
+                <w:b/>
+                <w:bCs/>
+                <w:sz w:val="24"/>
+                <w:szCs w:val="24"/>
+              </w:rPr>
+              <w:fldChar w:fldCharType="begin"/>
+            </w:r>
+            <w:r>
+              <w:rPr>
+                <w:b/>
+                <w:bCs/>
+              </w:rPr>
+              <w:instrText xml:space="preserve"> PAGE </w:instrText>
+            </w:r>
+            <w:r>
+              <w:rPr>
+                <w:b/>
+                <w:bCs/>
+                <w:sz w:val="24"/>
+                <w:szCs w:val="24"/>
+              </w:rPr>
+              <w:fldChar w:fldCharType="separate"/>
+            </w:r>
+            <w:r>
+              <w:rPr>
+                <w:b/>
+                <w:bCs/>
+                <w:noProof/>
+              </w:rPr>
+              <w:t>2</w:t>
+            </w:r>
+            <w:r>
+              <w:rPr>
+                <w:b/>
+                <w:bCs/>
+                <w:sz w:val="24"/>
+                <w:szCs w:val="24"/>
+              </w:rPr>
+              <w:fldChar w:fldCharType="end"/>
+            </w:r>
+            <w:r>
+              <w:t xml:space="preserve"> of </w:t>
+            </w:r>
+            <w:r>
+              <w:rPr>
+                <w:b/>
+                <w:bCs/>
+                <w:sz w:val="24"/>
+                <w:szCs w:val="24"/>
+              </w:rPr>
+              <w:fldChar w:fldCharType="begin"/>
+            </w:r>
+            <w:r>
+              <w:rPr>
+                <w:b/>
+                <w:bCs/>
+              </w:rPr>
+              <w:instrText xml:space="preserve"> NUMPAGES  </w:instrText>
+            </w:r>
+            <w:r>
+              <w:rPr>
+                <w:b/>
+                <w:bCs/>
+                <w:sz w:val="24"/>
+                <w:szCs w:val="24"/>
+              </w:rPr>
+              <w:fldChar w:fldCharType="separate"/>
+            </w:r>
+            <w:r>
+              <w:rPr>
+                <w:b/>
+                <w:bCs/>
+                <w:noProof/>
+              </w:rPr>
+              <w:t>6</w:t>
+            </w:r>
+            <w:r>
+              <w:rPr>
+                <w:b/>
+                <w:bCs/>
+                <w:sz w:val="24"/>
+                <w:szCs w:val="24"/>
+              </w:rPr>
+              <w:fldChar w:fldCharType="end"/>
+            </w:r>
+          </w:p>
+        </w:sdtContent>
+      </w:sdt>
+    </w:sdtContent>
+  </w:sdt>
+  <w:p>
+    <w:pPr>
+      <w:pStyle w:val="Footer"/>
+    </w:pPr>
+  </w:p>
+</w:ftr>
+</file>
+
+<file path=word/footnotes.xml><?xml version="1.0" encoding="utf-8"?>
+<w:footnotes xmlns:wpc="http://schemas.microsoft.com/office/word/2010/wordprocessingCanvas" xmlns:mc="http://schemas.openxmlformats.org/markup-compatibility/2006" xmlns:o="urn:schemas-microsoft-com:office:office" xmlns:r="http://schemas.openxmlformats.org/officeDocument/2006/relationships" xmlns:m="http://schemas.openxmlformats.org/officeDocument/2006/math" xmlns:v="urn:schemas-microsoft-com:vml" xmlns:wp14="http://schemas.microsoft.com/office/word/2010/wordprocessingDrawing" xmlns:wp="http://schemas.openxmlformats.org/drawingml/2006/wordprocessingDrawing" xmlns:w10="urn:schemas-microsoft-com:office:word" xmlns:w="http://schemas.openxmlformats.org/wordprocessingml/2006/main" xmlns:w14="http://schemas.microsoft.com/office/word/2010/wordml" xmlns:wpg="http://schemas.microsoft.com/office/word/2010/wordprocessingGroup" xmlns:wpi="http://schemas.microsoft.com/office/word/2010/wordprocessingInk" xmlns:wne="http://schemas.microsoft.com/office/word/2006/wordml" xmlns:wps="http://schemas.microsoft.com/office/word/2010/wordprocessingShape" mc:Ignorable="w14 wp14">
+  <w:footnote w:type="separator" w:id="-1">
+    <w:p>
+      <w:pPr>
+        <w:spacing w:after="0" w:line="240" w:lineRule="auto"/>
+      </w:pPr>
+      <w:r>
+        <w:separator/>
+      </w:r>
+    </w:p>
+  </w:footnote>
+  <w:footnote w:type="continuationSeparator" w:id="0">
+    <w:p>
+      <w:pPr>
+        <w:spacing w:after="0" w:line="240" w:lineRule="auto"/>
+      </w:pPr>
+      <w:r>
+        <w:continuationSeparator/>
+      </w:r>
+    </w:p>
+  </w:footnote>
+</w:footnotes>
 </file>
 
 <file path=word/styles.xml><?xml version="1.0" encoding="utf-8"?>
@@ -855,6 +2290,130 @@
       <w:szCs w:val="26"/>
     </w:rPr>
   </w:style>
+  <w:style w:type="paragraph" w:styleId="NoSpacing">
+    <w:name w:val="No Spacing"/>
+    <w:uiPriority w:val="1"/>
+    <w:qFormat/>
+    <w:rsid w:val="00B10241"/>
+    <w:pPr>
+      <w:spacing w:after="0" w:line="240" w:lineRule="auto"/>
+    </w:pPr>
+  </w:style>
+  <w:style w:type="paragraph" w:styleId="Caption">
+    <w:name w:val="caption"/>
+    <w:basedOn w:val="Normal"/>
+    <w:next w:val="Normal"/>
+    <w:uiPriority w:val="35"/>
+    <w:unhideWhenUsed/>
+    <w:qFormat/>
+    <w:rsid w:val="00B10241"/>
+    <w:pPr>
+      <w:spacing w:line="240" w:lineRule="auto"/>
+    </w:pPr>
+    <w:rPr>
+      <w:b/>
+      <w:bCs/>
+      <w:color w:val="4F81BD" w:themeColor="accent1"/>
+      <w:sz w:val="18"/>
+      <w:szCs w:val="18"/>
+    </w:rPr>
+  </w:style>
+  <w:style w:type="paragraph" w:styleId="TOCHeading">
+    <w:name w:val="TOC Heading"/>
+    <w:basedOn w:val="Heading1"/>
+    <w:next w:val="Normal"/>
+    <w:uiPriority w:val="39"/>
+    <w:semiHidden/>
+    <w:unhideWhenUsed/>
+    <w:qFormat/>
+    <w:rsid w:val="001534E6"/>
+    <w:pPr>
+      <w:outlineLvl w:val="9"/>
+    </w:pPr>
+    <w:rPr>
+      <w:lang w:val="en-US" w:eastAsia="ja-JP"/>
+    </w:rPr>
+  </w:style>
+  <w:style w:type="paragraph" w:styleId="TOC1">
+    <w:name w:val="toc 1"/>
+    <w:basedOn w:val="Normal"/>
+    <w:next w:val="Normal"/>
+    <w:autoRedefine/>
+    <w:uiPriority w:val="39"/>
+    <w:unhideWhenUsed/>
+    <w:rsid w:val="001534E6"/>
+    <w:pPr>
+      <w:spacing w:after="100"/>
+    </w:pPr>
+  </w:style>
+  <w:style w:type="paragraph" w:styleId="TOC2">
+    <w:name w:val="toc 2"/>
+    <w:basedOn w:val="Normal"/>
+    <w:next w:val="Normal"/>
+    <w:autoRedefine/>
+    <w:uiPriority w:val="39"/>
+    <w:unhideWhenUsed/>
+    <w:rsid w:val="001534E6"/>
+    <w:pPr>
+      <w:spacing w:after="100"/>
+      <w:ind w:left="220"/>
+    </w:pPr>
+  </w:style>
+  <w:style w:type="character" w:styleId="Hyperlink">
+    <w:name w:val="Hyperlink"/>
+    <w:basedOn w:val="DefaultParagraphFont"/>
+    <w:uiPriority w:val="99"/>
+    <w:unhideWhenUsed/>
+    <w:rsid w:val="001534E6"/>
+    <w:rPr>
+      <w:color w:val="0000FF" w:themeColor="hyperlink"/>
+      <w:u w:val="single"/>
+    </w:rPr>
+  </w:style>
+  <w:style w:type="paragraph" w:styleId="Header">
+    <w:name w:val="header"/>
+    <w:basedOn w:val="Normal"/>
+    <w:link w:val="HeaderChar"/>
+    <w:uiPriority w:val="99"/>
+    <w:unhideWhenUsed/>
+    <w:rsid w:val="001534E6"/>
+    <w:pPr>
+      <w:tabs>
+        <w:tab w:val="center" w:pos="4536"/>
+        <w:tab w:val="right" w:pos="9072"/>
+      </w:tabs>
+      <w:spacing w:after="0" w:line="240" w:lineRule="auto"/>
+    </w:pPr>
+  </w:style>
+  <w:style w:type="character" w:customStyle="1" w:styleId="HeaderChar">
+    <w:name w:val="Header Char"/>
+    <w:basedOn w:val="DefaultParagraphFont"/>
+    <w:link w:val="Header"/>
+    <w:uiPriority w:val="99"/>
+    <w:rsid w:val="001534E6"/>
+  </w:style>
+  <w:style w:type="paragraph" w:styleId="Footer">
+    <w:name w:val="footer"/>
+    <w:basedOn w:val="Normal"/>
+    <w:link w:val="FooterChar"/>
+    <w:uiPriority w:val="99"/>
+    <w:unhideWhenUsed/>
+    <w:rsid w:val="001534E6"/>
+    <w:pPr>
+      <w:tabs>
+        <w:tab w:val="center" w:pos="4536"/>
+        <w:tab w:val="right" w:pos="9072"/>
+      </w:tabs>
+      <w:spacing w:after="0" w:line="240" w:lineRule="auto"/>
+    </w:pPr>
+  </w:style>
+  <w:style w:type="character" w:customStyle="1" w:styleId="FooterChar">
+    <w:name w:val="Footer Char"/>
+    <w:basedOn w:val="DefaultParagraphFont"/>
+    <w:link w:val="Footer"/>
+    <w:uiPriority w:val="99"/>
+    <w:rsid w:val="001534E6"/>
+  </w:style>
 </w:styles>
 </file>
 
@@ -1151,6 +2710,130 @@
       <w:sz w:val="26"/>
       <w:szCs w:val="26"/>
     </w:rPr>
+  </w:style>
+  <w:style w:type="paragraph" w:styleId="NoSpacing">
+    <w:name w:val="No Spacing"/>
+    <w:uiPriority w:val="1"/>
+    <w:qFormat/>
+    <w:rsid w:val="00B10241"/>
+    <w:pPr>
+      <w:spacing w:after="0" w:line="240" w:lineRule="auto"/>
+    </w:pPr>
+  </w:style>
+  <w:style w:type="paragraph" w:styleId="Caption">
+    <w:name w:val="caption"/>
+    <w:basedOn w:val="Normal"/>
+    <w:next w:val="Normal"/>
+    <w:uiPriority w:val="35"/>
+    <w:unhideWhenUsed/>
+    <w:qFormat/>
+    <w:rsid w:val="00B10241"/>
+    <w:pPr>
+      <w:spacing w:line="240" w:lineRule="auto"/>
+    </w:pPr>
+    <w:rPr>
+      <w:b/>
+      <w:bCs/>
+      <w:color w:val="4F81BD" w:themeColor="accent1"/>
+      <w:sz w:val="18"/>
+      <w:szCs w:val="18"/>
+    </w:rPr>
+  </w:style>
+  <w:style w:type="paragraph" w:styleId="TOCHeading">
+    <w:name w:val="TOC Heading"/>
+    <w:basedOn w:val="Heading1"/>
+    <w:next w:val="Normal"/>
+    <w:uiPriority w:val="39"/>
+    <w:semiHidden/>
+    <w:unhideWhenUsed/>
+    <w:qFormat/>
+    <w:rsid w:val="001534E6"/>
+    <w:pPr>
+      <w:outlineLvl w:val="9"/>
+    </w:pPr>
+    <w:rPr>
+      <w:lang w:val="en-US" w:eastAsia="ja-JP"/>
+    </w:rPr>
+  </w:style>
+  <w:style w:type="paragraph" w:styleId="TOC1">
+    <w:name w:val="toc 1"/>
+    <w:basedOn w:val="Normal"/>
+    <w:next w:val="Normal"/>
+    <w:autoRedefine/>
+    <w:uiPriority w:val="39"/>
+    <w:unhideWhenUsed/>
+    <w:rsid w:val="001534E6"/>
+    <w:pPr>
+      <w:spacing w:after="100"/>
+    </w:pPr>
+  </w:style>
+  <w:style w:type="paragraph" w:styleId="TOC2">
+    <w:name w:val="toc 2"/>
+    <w:basedOn w:val="Normal"/>
+    <w:next w:val="Normal"/>
+    <w:autoRedefine/>
+    <w:uiPriority w:val="39"/>
+    <w:unhideWhenUsed/>
+    <w:rsid w:val="001534E6"/>
+    <w:pPr>
+      <w:spacing w:after="100"/>
+      <w:ind w:left="220"/>
+    </w:pPr>
+  </w:style>
+  <w:style w:type="character" w:styleId="Hyperlink">
+    <w:name w:val="Hyperlink"/>
+    <w:basedOn w:val="DefaultParagraphFont"/>
+    <w:uiPriority w:val="99"/>
+    <w:unhideWhenUsed/>
+    <w:rsid w:val="001534E6"/>
+    <w:rPr>
+      <w:color w:val="0000FF" w:themeColor="hyperlink"/>
+      <w:u w:val="single"/>
+    </w:rPr>
+  </w:style>
+  <w:style w:type="paragraph" w:styleId="Header">
+    <w:name w:val="header"/>
+    <w:basedOn w:val="Normal"/>
+    <w:link w:val="HeaderChar"/>
+    <w:uiPriority w:val="99"/>
+    <w:unhideWhenUsed/>
+    <w:rsid w:val="001534E6"/>
+    <w:pPr>
+      <w:tabs>
+        <w:tab w:val="center" w:pos="4536"/>
+        <w:tab w:val="right" w:pos="9072"/>
+      </w:tabs>
+      <w:spacing w:after="0" w:line="240" w:lineRule="auto"/>
+    </w:pPr>
+  </w:style>
+  <w:style w:type="character" w:customStyle="1" w:styleId="HeaderChar">
+    <w:name w:val="Header Char"/>
+    <w:basedOn w:val="DefaultParagraphFont"/>
+    <w:link w:val="Header"/>
+    <w:uiPriority w:val="99"/>
+    <w:rsid w:val="001534E6"/>
+  </w:style>
+  <w:style w:type="paragraph" w:styleId="Footer">
+    <w:name w:val="footer"/>
+    <w:basedOn w:val="Normal"/>
+    <w:link w:val="FooterChar"/>
+    <w:uiPriority w:val="99"/>
+    <w:unhideWhenUsed/>
+    <w:rsid w:val="001534E6"/>
+    <w:pPr>
+      <w:tabs>
+        <w:tab w:val="center" w:pos="4536"/>
+        <w:tab w:val="right" w:pos="9072"/>
+      </w:tabs>
+      <w:spacing w:after="0" w:line="240" w:lineRule="auto"/>
+    </w:pPr>
+  </w:style>
+  <w:style w:type="character" w:customStyle="1" w:styleId="FooterChar">
+    <w:name w:val="Footer Char"/>
+    <w:basedOn w:val="DefaultParagraphFont"/>
+    <w:link w:val="Footer"/>
+    <w:uiPriority w:val="99"/>
+    <w:rsid w:val="001534E6"/>
   </w:style>
 </w:styles>
 </file>
@@ -1445,7 +3128,7 @@
 </file>
 
 <file path=customXml/itemProps1.xml><?xml version="1.0" encoding="utf-8"?>
-<ds:datastoreItem xmlns:ds="http://schemas.openxmlformats.org/officeDocument/2006/customXml" ds:itemID="{33013156-D15E-49B3-8D85-EB227FD83A04}">
+<ds:datastoreItem xmlns:ds="http://schemas.openxmlformats.org/officeDocument/2006/customXml" ds:itemID="{2C55D493-8123-4D62-B47A-C947FA323C68}">
   <ds:schemaRefs>
     <ds:schemaRef ds:uri="http://schemas.openxmlformats.org/officeDocument/2006/bibliography"/>
   </ds:schemaRefs>
